--- a/docs/GIT.docx
+++ b/docs/GIT.docx
@@ -997,6 +997,52 @@
     <w:p>
       <w:r>
         <w:t>In Github I am ready to make Pull Request for that branch</w:t>
+      </w:r>
+    </w:p>
+    <w:p/>
+    <w:p>
+      <w:r>
+        <w:t>If you have local changes you can stash them :</w:t>
+      </w:r>
+    </w:p>
+    <w:p>
+      <w:r>
+        <w:lastRenderedPageBreak/>
+        <w:drawing>
+          <wp:inline distT="0" distB="0" distL="0" distR="0" wp14:anchorId="2E5AAC87" wp14:editId="073B9817">
+            <wp:extent cx="3632200" cy="3403600"/>
+            <wp:effectExtent l="0" t="0" r="0" b="0"/>
+            <wp:docPr id="383129219" name="Picture 1" descr="A screenshot of a computer&#10;&#10;Description automatically generated"/>
+            <wp:cNvGraphicFramePr>
+              <a:graphicFrameLocks xmlns:a="http://schemas.openxmlformats.org/drawingml/2006/main" noChangeAspect="1"/>
+            </wp:cNvGraphicFramePr>
+            <a:graphic xmlns:a="http://schemas.openxmlformats.org/drawingml/2006/main">
+              <a:graphicData uri="http://schemas.openxmlformats.org/drawingml/2006/picture">
+                <pic:pic xmlns:pic="http://schemas.openxmlformats.org/drawingml/2006/picture">
+                  <pic:nvPicPr>
+                    <pic:cNvPr id="383129219" name="Picture 1" descr="A screenshot of a computer&#10;&#10;Description automatically generated"/>
+                    <pic:cNvPicPr/>
+                  </pic:nvPicPr>
+                  <pic:blipFill>
+                    <a:blip r:embed="rId17"/>
+                    <a:stretch>
+                      <a:fillRect/>
+                    </a:stretch>
+                  </pic:blipFill>
+                  <pic:spPr>
+                    <a:xfrm>
+                      <a:off x="0" y="0"/>
+                      <a:ext cx="3632200" cy="3403600"/>
+                    </a:xfrm>
+                    <a:prstGeom prst="rect">
+                      <a:avLst/>
+                    </a:prstGeom>
+                  </pic:spPr>
+                </pic:pic>
+              </a:graphicData>
+            </a:graphic>
+          </wp:inline>
+        </w:drawing>
       </w:r>
     </w:p>
     <w:sectPr>

--- a/docs/GIT.docx
+++ b/docs/GIT.docx
@@ -27,6 +27,60 @@
         <w:rPr>
           <w:b/>
           <w:bCs/>
+          <w:sz w:val="36"/>
+          <w:szCs w:val="36"/>
+        </w:rPr>
+      </w:pPr>
+    </w:p>
+    <w:p>
+      <w:pPr>
+        <w:rPr>
+          <w:sz w:val="36"/>
+          <w:szCs w:val="36"/>
+        </w:rPr>
+      </w:pPr>
+      <w:r>
+        <w:rPr>
+          <w:sz w:val="36"/>
+          <w:szCs w:val="36"/>
+        </w:rPr>
+        <w:t>u</w:t>
+      </w:r>
+      <w:r>
+        <w:rPr>
+          <w:sz w:val="36"/>
+          <w:szCs w:val="36"/>
+        </w:rPr>
+        <w:t>pstream- repository that you fork from</w:t>
+      </w:r>
+    </w:p>
+    <w:p>
+      <w:pPr>
+        <w:rPr>
+          <w:sz w:val="36"/>
+          <w:szCs w:val="36"/>
+        </w:rPr>
+      </w:pPr>
+      <w:r>
+        <w:rPr>
+          <w:sz w:val="36"/>
+          <w:szCs w:val="36"/>
+        </w:rPr>
+        <w:t>o</w:t>
+      </w:r>
+      <w:r>
+        <w:rPr>
+          <w:sz w:val="36"/>
+          <w:szCs w:val="36"/>
+        </w:rPr>
+        <w:t>rigin – your forked repository</w:t>
+      </w:r>
+    </w:p>
+    <w:p>
+      <w:pPr>
+        <w:rPr>
+          <w:b/>
+          <w:bCs/>
         </w:rPr>
       </w:pPr>
     </w:p>
@@ -63,6 +117,9 @@
     <w:p/>
     <w:p>
       <w:r>
+        <w:rPr>
+          <w:noProof/>
+        </w:rPr>
         <w:drawing>
           <wp:inline distT="0" distB="0" distL="0" distR="0" wp14:anchorId="3B81E99F" wp14:editId="3896F6BC">
             <wp:extent cx="5731510" cy="1517650"/>
@@ -109,6 +166,9 @@
     <w:p/>
     <w:p>
       <w:r>
+        <w:rPr>
+          <w:noProof/>
+        </w:rPr>
         <w:drawing>
           <wp:inline distT="0" distB="0" distL="0" distR="0" wp14:anchorId="7D66C712" wp14:editId="13A9D66A">
             <wp:extent cx="4381500" cy="3454400"/>
@@ -154,6 +214,9 @@
     </w:p>
     <w:p>
       <w:r>
+        <w:rPr>
+          <w:noProof/>
+        </w:rPr>
         <w:lastRenderedPageBreak/>
         <w:drawing>
           <wp:inline distT="0" distB="0" distL="0" distR="0" wp14:anchorId="4CCECC97" wp14:editId="69BC60DC">
@@ -197,11 +260,26 @@
     <w:p/>
     <w:p>
       <w:r>
-        <w:t>I press “Open pull request”.And I open Pull request:</w:t>
-      </w:r>
-    </w:p>
-    <w:p>
-      <w:r>
+        <w:t xml:space="preserve">I press “Open pull request”.And </w:t>
+      </w:r>
+      <w:r>
+        <w:t xml:space="preserve">then </w:t>
+      </w:r>
+      <w:r>
+        <w:t>I open Pull request</w:t>
+      </w:r>
+      <w:r>
+        <w:t xml:space="preserve"> to the upstream if I want</w:t>
+      </w:r>
+      <w:r>
+        <w:t>:</w:t>
+      </w:r>
+    </w:p>
+    <w:p>
+      <w:r>
+        <w:rPr>
+          <w:noProof/>
+        </w:rPr>
         <w:drawing>
           <wp:inline distT="0" distB="0" distL="0" distR="0" wp14:anchorId="44D56992" wp14:editId="0C177D52">
             <wp:extent cx="5731510" cy="3700780"/>
@@ -242,15 +320,42 @@
     <w:p/>
     <w:p>
       <w:r>
-        <w:t>I press resolve confict via github or via IDE(prefer IDE):</w:t>
+        <w:t xml:space="preserve">I need to resolve conflict first so </w:t>
+      </w:r>
+      <w:r>
+        <w:t xml:space="preserve">I press </w:t>
+      </w:r>
+      <w:r>
+        <w:t>“R</w:t>
+      </w:r>
+      <w:r>
+        <w:t>esolve confict</w:t>
+      </w:r>
+      <w:r>
+        <w:t>”</w:t>
+      </w:r>
+      <w:r>
+        <w:t xml:space="preserve"> via github or </w:t>
+      </w:r>
+      <w:r>
+        <w:t xml:space="preserve">resolve it </w:t>
+      </w:r>
+      <w:r>
+        <w:t>via IDE(prefer IDE):</w:t>
       </w:r>
     </w:p>
     <w:p>
       <w:r>
         <w:lastRenderedPageBreak/>
-        <w:t xml:space="preserve">If I do it via github I have </w:t>
-      </w:r>
-      <w:r>
+        <w:t>Resolving it in</w:t>
+      </w:r>
+      <w:r>
+        <w:t xml:space="preserve"> github I have </w:t>
+      </w:r>
+      <w:r>
+        <w:rPr>
+          <w:noProof/>
+        </w:rPr>
         <w:drawing>
           <wp:inline distT="0" distB="0" distL="0" distR="0" wp14:anchorId="5FFA5286" wp14:editId="742A8DC4">
             <wp:extent cx="5731510" cy="3448685"/>
@@ -296,6 +401,9 @@
     </w:p>
     <w:p>
       <w:r>
+        <w:rPr>
+          <w:noProof/>
+        </w:rPr>
         <w:drawing>
           <wp:inline distT="0" distB="0" distL="0" distR="0" wp14:anchorId="24EA2D84" wp14:editId="3BC24941">
             <wp:extent cx="5731510" cy="1809750"/>
@@ -341,6 +449,9 @@
     <w:p/>
     <w:p>
       <w:r>
+        <w:rPr>
+          <w:noProof/>
+        </w:rPr>
         <w:drawing>
           <wp:inline distT="0" distB="0" distL="0" distR="0" wp14:anchorId="74E6AB96" wp14:editId="3656262C">
             <wp:extent cx="5731510" cy="1134745"/>
@@ -385,6 +496,9 @@
     </w:p>
     <w:p>
       <w:r>
+        <w:rPr>
+          <w:noProof/>
+        </w:rPr>
         <w:drawing>
           <wp:inline distT="0" distB="0" distL="0" distR="0" wp14:anchorId="5EA11AD1" wp14:editId="0F9C93BB">
             <wp:extent cx="5731510" cy="1198245"/>
@@ -424,6 +538,9 @@
     </w:p>
     <w:p>
       <w:r>
+        <w:rPr>
+          <w:noProof/>
+        </w:rPr>
         <w:lastRenderedPageBreak/>
         <w:drawing>
           <wp:inline distT="0" distB="0" distL="0" distR="0" wp14:anchorId="22F7277B" wp14:editId="1A804179">
@@ -462,13 +579,20 @@
         </w:drawing>
       </w:r>
     </w:p>
-    <w:p>
-      <w:r>
-        <w:t>And I have pull request in my repo</w:t>
-      </w:r>
-    </w:p>
-    <w:p>
-      <w:r>
+    <w:p/>
+    <w:p>
+      <w:r>
+        <w:t xml:space="preserve">And I </w:t>
+      </w:r>
+      <w:r>
+        <w:t>am ready with my pull request to the upstream</w:t>
+      </w:r>
+    </w:p>
+    <w:p>
+      <w:r>
+        <w:rPr>
+          <w:noProof/>
+        </w:rPr>
         <w:drawing>
           <wp:inline distT="0" distB="0" distL="0" distR="0" wp14:anchorId="58C58178" wp14:editId="15E4EC36">
             <wp:extent cx="5731510" cy="2595880"/>
@@ -574,7 +698,17 @@
       </w:r>
     </w:p>
     <w:p>
-      <w:r>
+      <w:pPr>
+        <w:rPr>
+          <w:b/>
+          <w:bCs/>
+        </w:rPr>
+      </w:pPr>
+      <w:r>
+        <w:rPr>
+          <w:b/>
+          <w:bCs/>
+        </w:rPr>
         <w:t>$ git remote -v</w:t>
       </w:r>
     </w:p>
@@ -596,7 +730,14 @@
     <w:p/>
     <w:p>
       <w:r>
-        <w:t>$ git remote add upstream https://github.com/otheruser/repo.git</w:t>
+        <w:t xml:space="preserve">$ </w:t>
+      </w:r>
+      <w:r>
+        <w:rPr>
+          <w:b/>
+          <w:bCs/>
+        </w:rPr>
+        <w:t>git remote add upstream https://github.com/otheruser/repo.git</w:t>
       </w:r>
     </w:p>
     <w:p>
@@ -607,7 +748,14 @@
     <w:p/>
     <w:p>
       <w:r>
-        <w:t>$ git remote -v</w:t>
+        <w:t xml:space="preserve">$ </w:t>
+      </w:r>
+      <w:r>
+        <w:rPr>
+          <w:b/>
+          <w:bCs/>
+        </w:rPr>
+        <w:t>git remote -v</w:t>
       </w:r>
     </w:p>
     <w:p>
@@ -622,12 +770,12 @@
     </w:p>
     <w:p>
       <w:r>
+        <w:lastRenderedPageBreak/>
         <w:t>origin    https://github.com/user/repo.git (push)</w:t>
       </w:r>
     </w:p>
     <w:p>
       <w:r>
-        <w:lastRenderedPageBreak/>
         <w:t>upstream  https://github.com/otheruser/repo.git (fetch)</w:t>
       </w:r>
     </w:p>
@@ -660,13 +808,33 @@
       </w:r>
     </w:p>
     <w:p>
-      <w:r>
-        <w:t>$ git fetch upstream</w:t>
-      </w:r>
-    </w:p>
-    <w:p>
-      <w:r>
-        <w:t># Grab the upstream remote's branches</w:t>
+      <w:pPr>
+        <w:rPr>
+          <w:b/>
+          <w:bCs/>
+        </w:rPr>
+      </w:pPr>
+      <w:r>
+        <w:t xml:space="preserve">$ </w:t>
+      </w:r>
+      <w:r>
+        <w:rPr>
+          <w:b/>
+          <w:bCs/>
+        </w:rPr>
+        <w:t>git fetch upstream</w:t>
+      </w:r>
+    </w:p>
+    <w:p>
+      <w:r>
+        <w:rPr>
+          <w:b/>
+          <w:bCs/>
+        </w:rPr>
+        <w:t>#</w:t>
+      </w:r>
+      <w:r>
+        <w:t xml:space="preserve"> Grab the upstream remote's branches</w:t>
       </w:r>
     </w:p>
     <w:p>
@@ -764,7 +932,14 @@
     <w:p/>
     <w:p>
       <w:r>
-        <w:t>$ git merge upstream/master</w:t>
+        <w:t xml:space="preserve">$ </w:t>
+      </w:r>
+      <w:r>
+        <w:rPr>
+          <w:b/>
+          <w:bCs/>
+        </w:rPr>
+        <w:t>git merge upstream/master</w:t>
       </w:r>
     </w:p>
     <w:p>
@@ -866,7 +1041,15 @@
       </w:r>
     </w:p>
     <w:p>
-      <w:r>
+      <w:pPr>
+        <w:ind w:left="360"/>
+      </w:pPr>
+    </w:p>
+    <w:p>
+      <w:r>
+        <w:rPr>
+          <w:noProof/>
+        </w:rPr>
         <w:drawing>
           <wp:inline distT="0" distB="0" distL="0" distR="0" wp14:anchorId="4B30A02E" wp14:editId="480C72C3">
             <wp:extent cx="5731510" cy="2610485"/>
@@ -931,6 +1114,7 @@
         <w:rPr>
           <w:b/>
           <w:bCs/>
+          <w:noProof/>
         </w:rPr>
         <w:drawing>
           <wp:inline distT="0" distB="0" distL="0" distR="0" wp14:anchorId="1C18F7C2" wp14:editId="70A07F0A">
@@ -990,24 +1174,57 @@
         <w:t>I do the changes then commit of changed files and push</w:t>
       </w:r>
       <w:r>
-        <w:t xml:space="preserve"> the branch</w:t>
-      </w:r>
-    </w:p>
-    <w:p/>
-    <w:p>
-      <w:r>
-        <w:t>In Github I am ready to make Pull Request for that branch</w:t>
-      </w:r>
-    </w:p>
-    <w:p/>
-    <w:p>
-      <w:r>
-        <w:t>If you have local changes you can stash them :</w:t>
-      </w:r>
-    </w:p>
+        <w:t xml:space="preserve"> </w:t>
+      </w:r>
+      <w:r>
+        <w:t>my</w:t>
+      </w:r>
+      <w:r>
+        <w:t xml:space="preserve"> branch</w:t>
+      </w:r>
+    </w:p>
+    <w:p/>
+    <w:p>
+      <w:r>
+        <w:t>In Github I am ready to make Pull Request for</w:t>
+      </w:r>
+      <w:r>
+        <w:t xml:space="preserve"> my</w:t>
+      </w:r>
+      <w:r>
+        <w:t xml:space="preserve"> branch</w:t>
+      </w:r>
+      <w:r>
+        <w:t xml:space="preserve"> “test”  to “main” branch</w:t>
+      </w:r>
+    </w:p>
+    <w:p/>
+    <w:p/>
+    <w:p/>
+    <w:p/>
+    <w:p/>
+    <w:p/>
+    <w:p/>
+    <w:p/>
+    <w:p/>
+    <w:p/>
+    <w:p/>
+    <w:p/>
     <w:p>
       <w:r>
         <w:lastRenderedPageBreak/>
+        <w:t>If you have local changes you can stash them</w:t>
+      </w:r>
+      <w:r>
+        <w:t>.</w:t>
+      </w:r>
+    </w:p>
+    <w:p/>
+    <w:p>
+      <w:r>
+        <w:rPr>
+          <w:noProof/>
+        </w:rPr>
         <w:drawing>
           <wp:inline distT="0" distB="0" distL="0" distR="0" wp14:anchorId="2E5AAC87" wp14:editId="073B9817">
             <wp:extent cx="3632200" cy="3403600"/>
@@ -1865,6 +2082,7 @@
   <w:style w:type="character" w:default="1" w:styleId="DefaultParagraphFont">
     <w:name w:val="Default Paragraph Font"/>
     <w:uiPriority w:val="1"/>
+    <w:semiHidden/>
     <w:unhideWhenUsed/>
   </w:style>
   <w:style w:type="table" w:default="1" w:styleId="TableNormal">
